--- a/summary-ip3.docx
+++ b/summary-ip3.docx
@@ -185,7 +185,27 @@
           <w:color w:val="auto"/>
         </w:rPr>
         <w:tab/>
-        <w:t>Marginaler kantlinjer och paddning obligatorisk (CSS: 7)</w:t>
+        <w:t xml:space="preserve">Marginaler kantlinjer och </w:t>
+      </w:r>
+      <w:proofErr w:type="spellStart"/>
+      <w:r>
+        <w:rPr>
+          <w:rStyle w:val="Heading2Char"/>
+          <w:b w:val="0"/>
+          <w:bCs w:val="0"/>
+          <w:color w:val="auto"/>
+        </w:rPr>
+        <w:t>paddning</w:t>
+      </w:r>
+      <w:proofErr w:type="spellEnd"/>
+      <w:r>
+        <w:rPr>
+          <w:rStyle w:val="Heading2Char"/>
+          <w:b w:val="0"/>
+          <w:bCs w:val="0"/>
+          <w:color w:val="auto"/>
+        </w:rPr>
+        <w:t xml:space="preserve"> obligatorisk (CSS: 7)</w:t>
       </w:r>
       <w:bookmarkEnd w:id="1"/>
     </w:p>
@@ -284,7 +304,15 @@
         <w:tab/>
       </w:r>
       <w:r>
-        <w:t>DOM-objekt och jQuery obligatorisk (JavaScript: 5)</w:t>
+        <w:t xml:space="preserve">DOM-objekt och </w:t>
+      </w:r>
+      <w:proofErr w:type="spellStart"/>
+      <w:r>
+        <w:t>jQuery</w:t>
+      </w:r>
+      <w:proofErr w:type="spellEnd"/>
+      <w:r>
+        <w:t xml:space="preserve"> obligatorisk (JavaScript: 5)</w:t>
       </w:r>
     </w:p>
     <w:p>
@@ -378,8 +406,13 @@
       <w:r>
         <w:tab/>
       </w:r>
-      <w:r>
-        <w:t>Utvidgbara gränssnitt obligatorisk (JavaScript: 9)</w:t>
+      <w:proofErr w:type="spellStart"/>
+      <w:r>
+        <w:t>Utvidgbara</w:t>
+      </w:r>
+      <w:proofErr w:type="spellEnd"/>
+      <w:r>
+        <w:t xml:space="preserve"> gränssnitt obligatorisk (JavaScript: 9)</w:t>
       </w:r>
     </w:p>
     <w:p>
@@ -472,8 +505,13 @@
       <w:r>
         <w:tab/>
       </w:r>
-      <w:r>
-        <w:t>Filläsning frivillig (HTML5: 10)</w:t>
+      <w:proofErr w:type="spellStart"/>
+      <w:r>
+        <w:t>Filläsning</w:t>
+      </w:r>
+      <w:proofErr w:type="spellEnd"/>
+      <w:r>
+        <w:t xml:space="preserve"> frivillig (HTML5: 10)</w:t>
       </w:r>
     </w:p>
     <w:p>
@@ -531,8 +569,13 @@
       <w:r>
         <w:tab/>
       </w:r>
-      <w:r>
-        <w:t>Offline applikationer frivillig (HTML5: 11)</w:t>
+      <w:proofErr w:type="spellStart"/>
+      <w:r>
+        <w:t>Offline</w:t>
+      </w:r>
+      <w:proofErr w:type="spellEnd"/>
+      <w:r>
+        <w:t xml:space="preserve"> applikationer frivillig (HTML5: 11)</w:t>
       </w:r>
     </w:p>
     <w:p>
@@ -551,10 +594,108 @@
           <w:szCs w:val="20"/>
         </w:rPr>
         <w:tab/>
-        <w:t>Eftersom ”Application Cache” är deprecated så löstes uppgiften med ”Cache API” och ”Service Workers” istället vilket är rekommendationen idag.</w:t>
+        <w:t>Eftersom ”</w:t>
+      </w:r>
+      <w:proofErr w:type="spellStart"/>
+      <w:r>
+        <w:rPr>
+          <w:color w:val="262626" w:themeColor="text1" w:themeTint="D9"/>
+          <w:sz w:val="20"/>
+          <w:szCs w:val="20"/>
+        </w:rPr>
+        <w:t>Application</w:t>
+      </w:r>
+      <w:proofErr w:type="spellEnd"/>
+      <w:r>
+        <w:rPr>
+          <w:color w:val="262626" w:themeColor="text1" w:themeTint="D9"/>
+          <w:sz w:val="20"/>
+          <w:szCs w:val="20"/>
+        </w:rPr>
+        <w:t xml:space="preserve"> Cache” är </w:t>
+      </w:r>
+      <w:proofErr w:type="spellStart"/>
+      <w:r>
+        <w:rPr>
+          <w:color w:val="262626" w:themeColor="text1" w:themeTint="D9"/>
+          <w:sz w:val="20"/>
+          <w:szCs w:val="20"/>
+        </w:rPr>
+        <w:t>deprecated</w:t>
+      </w:r>
+      <w:proofErr w:type="spellEnd"/>
+      <w:r>
+        <w:rPr>
+          <w:color w:val="262626" w:themeColor="text1" w:themeTint="D9"/>
+          <w:sz w:val="20"/>
+          <w:szCs w:val="20"/>
+        </w:rPr>
+        <w:t xml:space="preserve"> så löstes uppgiften med ”Cache API” och ”Service </w:t>
+      </w:r>
+      <w:proofErr w:type="spellStart"/>
+      <w:r>
+        <w:rPr>
+          <w:color w:val="262626" w:themeColor="text1" w:themeTint="D9"/>
+          <w:sz w:val="20"/>
+          <w:szCs w:val="20"/>
+        </w:rPr>
+        <w:t>Workers</w:t>
+      </w:r>
+      <w:proofErr w:type="spellEnd"/>
+      <w:r>
+        <w:rPr>
+          <w:color w:val="262626" w:themeColor="text1" w:themeTint="D9"/>
+          <w:sz w:val="20"/>
+          <w:szCs w:val="20"/>
+        </w:rPr>
+        <w:t>” istället vilket är rekommendationen idag.</w:t>
       </w:r>
     </w:p>
     <w:p/>
+    <w:p>
+      <w:r>
+        <w:t xml:space="preserve">Uppgifterna går att testa live på följande </w:t>
+      </w:r>
+      <w:proofErr w:type="spellStart"/>
+      <w:r>
+        <w:t>address</w:t>
+      </w:r>
+      <w:proofErr w:type="spellEnd"/>
+      <w:r>
+        <w:t>:</w:t>
+      </w:r>
+    </w:p>
+    <w:p>
+      <w:pPr>
+        <w:rPr>
+          <w:rFonts w:ascii="Times New Roman" w:hAnsi="Times New Roman" w:cs="Times New Roman"/>
+          <w:color w:val="auto"/>
+          <w:sz w:val="24"/>
+          <w:szCs w:val="24"/>
+          <w:lang w:val="en-SE"/>
+        </w:rPr>
+      </w:pPr>
+      <w:hyperlink r:id="rId7" w:history="1">
+        <w:r>
+          <w:rPr>
+            <w:rStyle w:val="Hyperlink"/>
+          </w:rPr>
+          <w:t>http://ip3-assignments.s3-website.eu-north-1.amazonaw</w:t>
+        </w:r>
+        <w:r>
+          <w:rPr>
+            <w:rStyle w:val="Hyperlink"/>
+          </w:rPr>
+          <w:t>s</w:t>
+        </w:r>
+        <w:r>
+          <w:rPr>
+            <w:rStyle w:val="Hyperlink"/>
+          </w:rPr>
+          <w:t>.com</w:t>
+        </w:r>
+      </w:hyperlink>
+    </w:p>
     <w:sectPr>
       <w:pgSz w:w="11900" w:h="16840"/>
       <w:pgMar w:top="1417" w:right="1134" w:bottom="1417" w:left="1134" w:header="708" w:footer="708" w:gutter="0"/>
@@ -2263,6 +2404,18 @@
       <w:color w:val="4472C4" w:themeColor="accent1"/>
     </w:rPr>
   </w:style>
+  <w:style w:type="character" w:styleId="FollowedHyperlink">
+    <w:name w:val="FollowedHyperlink"/>
+    <w:basedOn w:val="DefaultParagraphFont"/>
+    <w:uiPriority w:val="99"/>
+    <w:semiHidden/>
+    <w:unhideWhenUsed/>
+    <w:rsid w:val="000A3D6F"/>
+    <w:rPr>
+      <w:color w:val="954F72" w:themeColor="followedHyperlink"/>
+      <w:u w:val="single"/>
+    </w:rPr>
+  </w:style>
 </w:styles>
 </file>
 
